--- a/VinhVinhPhuc/THAY DOI CHU SO HUU T1-2025/UY  QUYEN-ok -HUong.docx
+++ b/VinhVinhPhuc/THAY DOI CHU SO HUU T1-2025/UY  QUYEN-ok -HUong.docx
@@ -1,6 +1,6 @@
 
 <file path=word/document.xml><?xml version="1.0" encoding="utf-8"?>
-<w:document xmlns:wpc="http://schemas.microsoft.com/office/word/2010/wordprocessingCanvas" xmlns:mc="http://schemas.openxmlformats.org/markup-compatibility/2006" xmlns:o="urn:schemas-microsoft-com:office:office" xmlns:r="http://schemas.openxmlformats.org/officeDocument/2006/relationships" xmlns:m="http://schemas.openxmlformats.org/officeDocument/2006/math" xmlns:v="urn:schemas-microsoft-com:vml" xmlns:wp14="http://schemas.microsoft.com/office/word/2010/wordprocessingDrawing" xmlns:wp="http://schemas.openxmlformats.org/drawingml/2006/wordprocessingDrawing" xmlns:w10="urn:schemas-microsoft-com:office:word" xmlns:w="http://schemas.openxmlformats.org/wordprocessingml/2006/main" xmlns:w14="http://schemas.microsoft.com/office/word/2010/wordml" xmlns:w15="http://schemas.microsoft.com/office/word/2012/wordml" xmlns:wpg="http://schemas.microsoft.com/office/word/2010/wordprocessingGroup" xmlns:wpi="http://schemas.microsoft.com/office/word/2010/wordprocessingInk" xmlns:wne="http://schemas.microsoft.com/office/word/2006/wordml" xmlns:wps="http://schemas.microsoft.com/office/word/2010/wordprocessingShape" mc:Ignorable="w14 w15 wp14">
+<w:document xmlns:wpc="http://schemas.microsoft.com/office/word/2010/wordprocessingCanvas" xmlns:cx="http://schemas.microsoft.com/office/drawing/2014/chartex" xmlns:cx1="http://schemas.microsoft.com/office/drawing/2015/9/8/chartex" xmlns:mc="http://schemas.openxmlformats.org/markup-compatibility/2006" xmlns:o="urn:schemas-microsoft-com:office:office" xmlns:r="http://schemas.openxmlformats.org/officeDocument/2006/relationships" xmlns:m="http://schemas.openxmlformats.org/officeDocument/2006/math" xmlns:v="urn:schemas-microsoft-com:vml" xmlns:wp14="http://schemas.microsoft.com/office/word/2010/wordprocessingDrawing" xmlns:wp="http://schemas.openxmlformats.org/drawingml/2006/wordprocessingDrawing" xmlns:w10="urn:schemas-microsoft-com:office:word" xmlns:w="http://schemas.openxmlformats.org/wordprocessingml/2006/main" xmlns:w14="http://schemas.microsoft.com/office/word/2010/wordml" xmlns:w15="http://schemas.microsoft.com/office/word/2012/wordml" xmlns:w16se="http://schemas.microsoft.com/office/word/2015/wordml/symex" xmlns:wpg="http://schemas.microsoft.com/office/word/2010/wordprocessingGroup" xmlns:wpi="http://schemas.microsoft.com/office/word/2010/wordprocessingInk" xmlns:wne="http://schemas.microsoft.com/office/word/2006/wordml" xmlns:wps="http://schemas.microsoft.com/office/word/2010/wordprocessingShape" mc:Ignorable="w14 w15 w16se wp14">
   <w:body>
     <w:p>
       <w:pPr>
@@ -93,7 +93,6 @@
           <w:color w:val="000000" w:themeColor="text1"/>
           <w:sz w:val="26"/>
           <w:szCs w:val="26"/>
-          <w:lang w:eastAsia="zh-CN"/>
         </w:rPr>
         <mc:AlternateContent>
           <mc:Choice Requires="wps">
@@ -175,8 +174,10 @@
           <w:sz w:val="26"/>
           <w:szCs w:val="26"/>
         </w:rPr>
-        <w:t>Bình Dương,</w:t>
-      </w:r>
+        <w:t>Hồ Chí Minh</w:t>
+      </w:r>
+      <w:bookmarkStart w:id="0" w:name="_GoBack"/>
+      <w:bookmarkEnd w:id="0"/>
       <w:r>
         <w:rPr>
           <w:rFonts w:ascii="Times New Roman" w:hAnsi="Times New Roman" w:cs="Times New Roman"/>
@@ -186,7 +187,62 @@
           <w:sz w:val="26"/>
           <w:szCs w:val="26"/>
         </w:rPr>
-        <w:t xml:space="preserve"> ngày  08 tháng 01 năm 2025</w:t>
+        <w:t>,</w:t>
+      </w:r>
+      <w:r>
+        <w:rPr>
+          <w:rFonts w:ascii="Times New Roman" w:hAnsi="Times New Roman" w:cs="Times New Roman"/>
+          <w:i/>
+          <w:iCs/>
+          <w:color w:val="000000" w:themeColor="text1"/>
+          <w:sz w:val="26"/>
+          <w:szCs w:val="26"/>
+        </w:rPr>
+        <w:t xml:space="preserve"> ngày  </w:t>
+      </w:r>
+      <w:r>
+        <w:rPr>
+          <w:rFonts w:ascii="Times New Roman" w:hAnsi="Times New Roman" w:cs="Times New Roman"/>
+          <w:i/>
+          <w:iCs/>
+          <w:color w:val="000000" w:themeColor="text1"/>
+          <w:sz w:val="26"/>
+          <w:szCs w:val="26"/>
+        </w:rPr>
+        <w:t>27</w:t>
+      </w:r>
+      <w:r>
+        <w:rPr>
+          <w:rFonts w:ascii="Times New Roman" w:hAnsi="Times New Roman" w:cs="Times New Roman"/>
+          <w:i/>
+          <w:iCs/>
+          <w:color w:val="000000" w:themeColor="text1"/>
+          <w:sz w:val="26"/>
+          <w:szCs w:val="26"/>
+        </w:rPr>
+        <w:t xml:space="preserve"> tháng 0</w:t>
+      </w:r>
+      <w:r>
+        <w:rPr>
+          <w:rFonts w:ascii="Times New Roman" w:hAnsi="Times New Roman" w:cs="Times New Roman"/>
+          <w:i/>
+          <w:iCs/>
+          <w:color w:val="000000" w:themeColor="text1"/>
+          <w:sz w:val="26"/>
+          <w:szCs w:val="26"/>
+        </w:rPr>
+        <w:t>2</w:t>
+      </w:r>
+      <w:r>
+        <w:rPr>
+          <w:rFonts w:ascii="Times New Roman" w:hAnsi="Times New Roman" w:cs="Times New Roman"/>
+          <w:i/>
+          <w:iCs/>
+          <w:color w:val="000000" w:themeColor="text1"/>
+          <w:sz w:val="26"/>
+          <w:szCs w:val="26"/>
+        </w:rPr>
+        <w:t xml:space="preserve"> năm 2025</w:t>
       </w:r>
     </w:p>
     <w:p>
@@ -240,7 +296,18 @@
           <w:sz w:val="26"/>
           <w:szCs w:val="26"/>
         </w:rPr>
-        <w:t>PHÒNG ĐĂNG KÝ KINH DOANH TỈNH BÌNH DƯƠNG</w:t>
+        <w:t xml:space="preserve">PHÒNG ĐĂNG KÝ KINH DOANH </w:t>
+      </w:r>
+      <w:r>
+        <w:rPr>
+          <w:rFonts w:ascii="Times New Roman" w:hAnsi="Times New Roman" w:cs="Times New Roman"/>
+          <w:b/>
+          <w:bCs/>
+          <w:color w:val="000000" w:themeColor="text1"/>
+          <w:sz w:val="26"/>
+          <w:szCs w:val="26"/>
+        </w:rPr>
+        <w:t>THÀNH PHỐ HỒ CHÍ MINH</w:t>
       </w:r>
       <w:r>
         <w:rPr>
@@ -295,9 +362,8 @@
           <w:color w:val="000000" w:themeColor="text1"/>
           <w:sz w:val="26"/>
           <w:szCs w:val="26"/>
-          <w:lang w:val="sv-SE"/>
-        </w:rPr>
-        <w:t>NGUYỄN THỊ THU HƯƠNG</w:t>
+        </w:rPr>
+        <w:t>NGUYỄN THỊ DUNG</w:t>
       </w:r>
       <w:r>
         <w:rPr>
@@ -334,7 +400,7 @@
           <w:sz w:val="26"/>
           <w:szCs w:val="26"/>
         </w:rPr>
-        <w:t>CÔNG TY TNHH LAN GUI FANG</w:t>
+        <w:t>CÔNG TY TNHH TM VINH VINH PHÚC</w:t>
       </w:r>
       <w:r>
         <w:rPr>
@@ -384,20 +450,21 @@
       <w:r>
         <w:rPr>
           <w:rFonts w:ascii="Times New Roman" w:eastAsia="Times New Roman" w:hAnsi="Times New Roman" w:cs="Times New Roman"/>
-          <w:color w:val="000000" w:themeColor="text1"/>
+          <w:b/>
+          <w:color w:val="000000" w:themeColor="text1"/>
+          <w:sz w:val="26"/>
+          <w:szCs w:val="26"/>
+          <w:lang w:eastAsia="zh-CN"/>
+        </w:rPr>
+        <w:t>038183047418</w:t>
+      </w:r>
+      <w:r>
+        <w:rPr>
+          <w:rFonts w:ascii="Times New Roman" w:eastAsia="Times New Roman" w:hAnsi="Times New Roman" w:cs="Times New Roman"/>
           <w:sz w:val="26"/>
           <w:szCs w:val="26"/>
           <w:lang w:val="vi-VN" w:eastAsia="zh-CN"/>
         </w:rPr>
-        <w:t>037191002567</w:t>
-      </w:r>
-      <w:r>
-        <w:rPr>
-          <w:rFonts w:ascii="Times New Roman" w:eastAsia="Times New Roman" w:hAnsi="Times New Roman" w:cs="Times New Roman"/>
-          <w:sz w:val="26"/>
-          <w:szCs w:val="26"/>
-          <w:lang w:val="vi-VN" w:eastAsia="zh-CN"/>
-        </w:rPr>
         <w:t xml:space="preserve">  </w:t>
       </w:r>
       <w:r>
@@ -410,7 +477,7 @@
         </w:rPr>
         <w:t xml:space="preserve">, </w:t>
       </w:r>
-      <w:bookmarkStart w:id="0" w:name="_Hlk93324563"/>
+      <w:bookmarkStart w:id="1" w:name="_Hlk93324563"/>
       <w:r>
         <w:rPr>
           <w:rFonts w:ascii="Times New Roman" w:hAnsi="Times New Roman" w:cs="Times New Roman"/>
@@ -421,7 +488,7 @@
         </w:rPr>
         <w:t>Ngày cấp:</w:t>
       </w:r>
-      <w:bookmarkEnd w:id="0"/>
+      <w:bookmarkEnd w:id="1"/>
       <w:r>
         <w:rPr>
           <w:rFonts w:ascii="Times New Roman" w:hAnsi="Times New Roman" w:cs="Times New Roman"/>
@@ -434,12 +501,12 @@
       <w:r>
         <w:rPr>
           <w:rFonts w:ascii="Times New Roman" w:hAnsi="Times New Roman" w:cs="Times New Roman"/>
-          <w:color w:val="000000" w:themeColor="text1"/>
-          <w:sz w:val="26"/>
-          <w:szCs w:val="26"/>
-          <w:lang w:val="vi-VN"/>
-        </w:rPr>
-        <w:t>29/01/2023</w:t>
+          <w:i/>
+          <w:color w:val="000000" w:themeColor="text1"/>
+          <w:sz w:val="26"/>
+          <w:szCs w:val="26"/>
+        </w:rPr>
+        <w:t>10/07/2021</w:t>
       </w:r>
       <w:r>
         <w:rPr>
@@ -504,7 +571,27 @@
           <w:szCs w:val="26"/>
           <w:lang w:val="vi-VN" w:eastAsia="zh-CN"/>
         </w:rPr>
-        <w:t>Địa chỉ thường trú:   Thôn Tân sơn, Xã Gia Thủy, Huyện Nho Quan, Tỉnh Ninh Bình, Việt Nam</w:t>
+        <w:t xml:space="preserve">Địa chỉ thường trú:   </w:t>
+      </w:r>
+      <w:r>
+        <w:rPr>
+          <w:rFonts w:ascii="Times New Roman" w:eastAsia="Times New Roman" w:hAnsi="Times New Roman" w:cs="Times New Roman"/>
+          <w:color w:val="000000" w:themeColor="text1"/>
+          <w:sz w:val="26"/>
+          <w:szCs w:val="26"/>
+          <w:lang w:eastAsia="zh-CN"/>
+        </w:rPr>
+        <w:t>25/36 Đường 22 Long Thạnh Mỹ, TP.Thủ Đức, Hồ Chí Minh</w:t>
+      </w:r>
+      <w:r>
+        <w:rPr>
+          <w:rFonts w:ascii="Times New Roman" w:eastAsia="Times New Roman" w:hAnsi="Times New Roman" w:cs="Times New Roman"/>
+          <w:color w:val="000000" w:themeColor="text1"/>
+          <w:sz w:val="26"/>
+          <w:szCs w:val="26"/>
+          <w:lang w:val="vi-VN" w:eastAsia="zh-CN"/>
+        </w:rPr>
+        <w:t>, Việt Nam</w:t>
       </w:r>
     </w:p>
     <w:p>
@@ -561,152 +648,130 @@
           <w:color w:val="000000" w:themeColor="text1"/>
           <w:sz w:val="26"/>
           <w:szCs w:val="26"/>
+          <w:lang w:eastAsia="zh-CN"/>
+        </w:rPr>
+        <w:t>25/36 Đường 22 Long Thạnh Mỹ, TP.Thủ Đức, Hồ Chí Minh</w:t>
+      </w:r>
+      <w:r>
+        <w:rPr>
+          <w:rFonts w:ascii="Times New Roman" w:eastAsia="Times New Roman" w:hAnsi="Times New Roman" w:cs="Times New Roman"/>
+          <w:color w:val="000000" w:themeColor="text1"/>
+          <w:sz w:val="26"/>
+          <w:szCs w:val="26"/>
           <w:lang w:val="fr-FR" w:eastAsia="zh-CN"/>
         </w:rPr>
-        <w:t xml:space="preserve">Số </w:t>
-      </w:r>
-      <w:r>
-        <w:rPr>
-          <w:rFonts w:ascii="Times New Roman" w:hAnsi="Times New Roman" w:cs="Times New Roman"/>
-          <w:color w:val="000000" w:themeColor="text1"/>
-          <w:spacing w:val="3"/>
-          <w:sz w:val="26"/>
-          <w:szCs w:val="26"/>
-          <w:shd w:val="clear" w:color="auto" w:fill="FFFFFF"/>
+        <w:t>, Việt Nam</w:t>
+      </w:r>
+    </w:p>
+    <w:p>
+      <w:pPr>
+        <w:rPr>
+          <w:rFonts w:ascii="Times New Roman" w:hAnsi="Times New Roman" w:cs="Times New Roman"/>
+          <w:color w:val="000000" w:themeColor="text1"/>
+          <w:sz w:val="26"/>
+          <w:szCs w:val="26"/>
+        </w:rPr>
+      </w:pPr>
+      <w:r>
+        <w:rPr>
+          <w:rFonts w:ascii="Times New Roman" w:hAnsi="Times New Roman" w:cs="Times New Roman"/>
+          <w:sz w:val="26"/>
+          <w:szCs w:val="26"/>
+          <w:lang w:val="vi-VN" w:eastAsia="zh-CN"/>
+        </w:rPr>
+        <w:t xml:space="preserve">     </w:t>
+      </w:r>
+      <w:r>
+        <w:rPr>
+          <w:rFonts w:ascii="Times New Roman" w:hAnsi="Times New Roman" w:cs="Times New Roman"/>
+          <w:sz w:val="26"/>
+          <w:szCs w:val="26"/>
+          <w:lang w:eastAsia="zh-CN"/>
+        </w:rPr>
+        <w:t>Điện thoại:</w:t>
+      </w:r>
+      <w:r>
+        <w:rPr>
+          <w:rFonts w:ascii="Times New Roman" w:hAnsi="Times New Roman" w:cs="Times New Roman"/>
+          <w:sz w:val="26"/>
+          <w:szCs w:val="26"/>
+          <w:lang w:val="vi-VN" w:eastAsia="zh-CN"/>
+        </w:rPr>
+        <w:t xml:space="preserve"> </w:t>
+      </w:r>
+      <w:r>
+        <w:rPr>
+          <w:rFonts w:ascii="Times New Roman" w:hAnsi="Times New Roman" w:cs="Times New Roman"/>
+          <w:color w:val="000000" w:themeColor="text1"/>
+          <w:sz w:val="26"/>
+          <w:szCs w:val="26"/>
           <w:lang w:val="fr-FR"/>
         </w:rPr>
-        <w:t>E0109, Block B, Toà Nhà TDC Plaza ,đường HT2A, Khu Phố 3, phường hoà Phú,</w:t>
-      </w:r>
-      <w:r>
-        <w:rPr>
-          <w:rFonts w:ascii="Times New Roman" w:eastAsia="Times New Roman" w:hAnsi="Times New Roman" w:cs="Times New Roman"/>
-          <w:color w:val="000000" w:themeColor="text1"/>
+        <w:t>0</w:t>
+      </w:r>
+      <w:r>
+        <w:rPr>
+          <w:rFonts w:ascii="Times New Roman" w:hAnsi="Times New Roman" w:cs="Times New Roman"/>
+          <w:color w:val="000000" w:themeColor="text1"/>
+          <w:sz w:val="26"/>
+          <w:szCs w:val="26"/>
+          <w:lang w:val="fr-FR"/>
+        </w:rPr>
+        <w:t>902557406</w:t>
+      </w:r>
+      <w:r>
+        <w:rPr>
+          <w:rFonts w:ascii="Times New Roman" w:hAnsi="Times New Roman" w:cs="Times New Roman"/>
+          <w:sz w:val="26"/>
+          <w:szCs w:val="26"/>
+          <w:lang w:eastAsia="zh-CN"/>
+        </w:rPr>
+        <w:t xml:space="preserve">   </w:t>
+      </w:r>
+      <w:r>
+        <w:rPr>
+          <w:rFonts w:ascii="Times New Roman" w:hAnsi="Times New Roman" w:cs="Times New Roman"/>
+          <w:sz w:val="26"/>
+          <w:szCs w:val="26"/>
+          <w:lang w:val="vi-VN" w:eastAsia="zh-CN"/>
+        </w:rPr>
+        <w:t xml:space="preserve">    </w:t>
+      </w:r>
+      <w:r>
+        <w:rPr>
+          <w:rFonts w:ascii="Times New Roman" w:hAnsi="Times New Roman" w:cs="Times New Roman"/>
+          <w:sz w:val="26"/>
+          <w:szCs w:val="26"/>
+          <w:lang w:eastAsia="zh-CN"/>
+        </w:rPr>
+        <w:t xml:space="preserve">       </w:t>
+      </w:r>
+      <w:r>
+        <w:rPr>
+          <w:rFonts w:ascii="Times New Roman" w:hAnsi="Times New Roman" w:cs="Times New Roman"/>
+          <w:sz w:val="26"/>
+          <w:szCs w:val="26"/>
+          <w:lang w:val="vi-VN" w:eastAsia="zh-CN"/>
+        </w:rPr>
+        <w:t xml:space="preserve">    </w:t>
+      </w:r>
+      <w:r>
+        <w:rPr>
+          <w:rFonts w:ascii="Times New Roman" w:hAnsi="Times New Roman" w:cs="Times New Roman"/>
+          <w:sz w:val="26"/>
+          <w:szCs w:val="26"/>
+          <w:lang w:eastAsia="zh-CN"/>
+        </w:rPr>
+        <w:t xml:space="preserve">           </w:t>
+      </w:r>
+      <w:r>
+        <w:rPr>
+          <w:rFonts w:ascii="Times New Roman" w:hAnsi="Times New Roman" w:cs="Times New Roman"/>
           <w:sz w:val="26"/>
           <w:szCs w:val="26"/>
           <w:lang w:val="fr-FR" w:eastAsia="zh-CN"/>
         </w:rPr>
-        <w:t xml:space="preserve"> Thành Phố Thủ Dầu Một, Tỉnh Bình Dương, Việt Nam</w:t>
-      </w:r>
-    </w:p>
-    <w:p>
-      <w:pPr>
-        <w:rPr>
-          <w:rFonts w:ascii="Times New Roman" w:hAnsi="Times New Roman" w:cs="Times New Roman"/>
-          <w:color w:val="000000" w:themeColor="text1"/>
-          <w:sz w:val="26"/>
-          <w:szCs w:val="26"/>
-        </w:rPr>
-      </w:pPr>
-      <w:r>
-        <w:rPr>
-          <w:rFonts w:ascii="Times New Roman" w:hAnsi="Times New Roman" w:cs="Times New Roman"/>
-          <w:sz w:val="26"/>
-          <w:szCs w:val="26"/>
-          <w:lang w:val="vi-VN" w:eastAsia="zh-CN"/>
-        </w:rPr>
-        <w:t xml:space="preserve">     </w:t>
-      </w:r>
-      <w:r>
-        <w:rPr>
-          <w:rFonts w:ascii="Times New Roman" w:hAnsi="Times New Roman" w:cs="Times New Roman"/>
-          <w:sz w:val="26"/>
-          <w:szCs w:val="26"/>
-          <w:lang w:eastAsia="zh-CN"/>
-        </w:rPr>
-        <w:t>Điện thoại:</w:t>
-      </w:r>
-      <w:r>
-        <w:rPr>
-          <w:rFonts w:ascii="Times New Roman" w:hAnsi="Times New Roman" w:cs="Times New Roman"/>
-          <w:sz w:val="26"/>
-          <w:szCs w:val="26"/>
-          <w:lang w:val="vi-VN" w:eastAsia="zh-CN"/>
-        </w:rPr>
-        <w:t xml:space="preserve"> </w:t>
-      </w:r>
-      <w:r>
-        <w:rPr>
-          <w:rFonts w:ascii="Times New Roman" w:hAnsi="Times New Roman" w:cs="Times New Roman"/>
-          <w:color w:val="000000" w:themeColor="text1"/>
-          <w:sz w:val="26"/>
-          <w:szCs w:val="26"/>
-          <w:lang w:val="fr-FR"/>
-        </w:rPr>
-        <w:t>0972396865</w:t>
-      </w:r>
-      <w:r>
-        <w:rPr>
-          <w:rFonts w:ascii="Times New Roman" w:hAnsi="Times New Roman" w:cs="Times New Roman"/>
-          <w:sz w:val="26"/>
-          <w:szCs w:val="26"/>
-          <w:lang w:eastAsia="zh-CN"/>
-        </w:rPr>
-        <w:t xml:space="preserve">   </w:t>
-      </w:r>
-      <w:r>
-        <w:rPr>
-          <w:rFonts w:ascii="Times New Roman" w:hAnsi="Times New Roman" w:cs="Times New Roman"/>
-          <w:sz w:val="26"/>
-          <w:szCs w:val="26"/>
-          <w:lang w:val="vi-VN" w:eastAsia="zh-CN"/>
-        </w:rPr>
-        <w:t xml:space="preserve">    </w:t>
-      </w:r>
-      <w:r>
-        <w:rPr>
-          <w:rFonts w:ascii="Times New Roman" w:hAnsi="Times New Roman" w:cs="Times New Roman"/>
-          <w:sz w:val="26"/>
-          <w:szCs w:val="26"/>
-          <w:lang w:eastAsia="zh-CN"/>
-        </w:rPr>
-        <w:t xml:space="preserve">   </w:t>
-      </w:r>
-      <w:bookmarkStart w:id="1" w:name="_GoBack"/>
-      <w:bookmarkEnd w:id="1"/>
-      <w:r>
-        <w:rPr>
-          <w:rFonts w:ascii="Times New Roman" w:hAnsi="Times New Roman" w:cs="Times New Roman"/>
-          <w:sz w:val="26"/>
-          <w:szCs w:val="26"/>
-          <w:lang w:eastAsia="zh-CN"/>
-        </w:rPr>
-        <w:t xml:space="preserve">    </w:t>
-      </w:r>
-      <w:r>
-        <w:rPr>
-          <w:rFonts w:ascii="Times New Roman" w:hAnsi="Times New Roman" w:cs="Times New Roman"/>
-          <w:sz w:val="26"/>
-          <w:szCs w:val="26"/>
-          <w:lang w:val="vi-VN" w:eastAsia="zh-CN"/>
-        </w:rPr>
-        <w:t xml:space="preserve">    </w:t>
-      </w:r>
-      <w:r>
-        <w:rPr>
-          <w:rFonts w:ascii="Times New Roman" w:hAnsi="Times New Roman" w:cs="Times New Roman"/>
-          <w:sz w:val="26"/>
-          <w:szCs w:val="26"/>
-          <w:lang w:eastAsia="zh-CN"/>
-        </w:rPr>
-        <w:t xml:space="preserve">           </w:t>
-      </w:r>
-      <w:r>
-        <w:rPr>
-          <w:rFonts w:ascii="Times New Roman" w:hAnsi="Times New Roman" w:cs="Times New Roman"/>
-          <w:sz w:val="26"/>
-          <w:szCs w:val="26"/>
-          <w:lang w:val="fr-FR" w:eastAsia="zh-CN"/>
-        </w:rPr>
         <w:t xml:space="preserve">Email: </w:t>
-      </w:r>
-      <w:r>
-        <w:rPr>
-          <w:rFonts w:ascii="Times New Roman" w:hAnsi="Times New Roman" w:cs="Times New Roman"/>
-          <w:sz w:val="26"/>
-          <w:szCs w:val="26"/>
-          <w:lang w:val="vi-VN" w:eastAsia="zh-CN"/>
-        </w:rPr>
-        <w:t>languifang@gmail.com</w:t>
       </w:r>
     </w:p>
     <w:p>
@@ -757,310 +822,123 @@
     </w:p>
     <w:p>
       <w:pPr>
+        <w:jc w:val="both"/>
+        <w:rPr>
+          <w:rFonts w:ascii="Times New Roman" w:hAnsi="Times New Roman" w:cs="Times New Roman"/>
+          <w:sz w:val="26"/>
+          <w:szCs w:val="26"/>
+        </w:rPr>
+      </w:pPr>
+      <w:r>
+        <w:rPr>
+          <w:rFonts w:ascii="Times New Roman" w:hAnsi="Times New Roman" w:cs="Times New Roman"/>
+          <w:sz w:val="26"/>
+          <w:szCs w:val="26"/>
+        </w:rPr>
+        <w:t xml:space="preserve">Ông: </w:t>
+      </w:r>
+      <w:r>
         <w:rPr>
           <w:rFonts w:ascii="Times New Roman" w:hAnsi="Times New Roman" w:cs="Times New Roman"/>
           <w:b/>
-          <w:bCs/>
-          <w:color w:val="000000" w:themeColor="text1"/>
-          <w:sz w:val="26"/>
-          <w:szCs w:val="26"/>
-          <w:lang w:val="vi"/>
-        </w:rPr>
-      </w:pPr>
-      <w:r>
-        <w:rPr>
-          <w:rFonts w:ascii="Times New Roman" w:hAnsi="Times New Roman" w:cs="Times New Roman"/>
-          <w:color w:val="000000" w:themeColor="text1"/>
-          <w:sz w:val="26"/>
-          <w:szCs w:val="26"/>
-          <w:lang w:val="vi"/>
-        </w:rPr>
-        <w:t>Bà</w:t>
-      </w:r>
-      <w:r>
-        <w:rPr>
-          <w:rFonts w:ascii="Times New Roman" w:hAnsi="Times New Roman" w:cs="Times New Roman"/>
-          <w:color w:val="000000" w:themeColor="text1"/>
-          <w:sz w:val="26"/>
-          <w:szCs w:val="26"/>
-          <w:lang w:val="vi"/>
-        </w:rPr>
-        <w:tab/>
-      </w:r>
-      <w:r>
-        <w:rPr>
-          <w:rFonts w:ascii="Times New Roman" w:hAnsi="Times New Roman" w:cs="Times New Roman"/>
-          <w:color w:val="000000" w:themeColor="text1"/>
-          <w:sz w:val="26"/>
-          <w:szCs w:val="26"/>
-          <w:lang w:val="vi"/>
-        </w:rPr>
-        <w:tab/>
-        <w:t xml:space="preserve"> : </w:t>
-      </w:r>
-      <w:r>
-        <w:rPr>
-          <w:rFonts w:ascii="Times New Roman" w:hAnsi="Times New Roman" w:cs="Times New Roman"/>
-          <w:b/>
-          <w:bCs/>
-          <w:color w:val="000000" w:themeColor="text1"/>
-          <w:sz w:val="26"/>
-          <w:szCs w:val="26"/>
-          <w:lang w:val="vi"/>
-        </w:rPr>
-        <w:t xml:space="preserve"> NGÔ THỊ KIM CÚC</w:t>
-      </w:r>
-    </w:p>
-    <w:p>
-      <w:pPr>
-        <w:rPr>
-          <w:rFonts w:ascii="Times New Roman" w:hAnsi="Times New Roman" w:cs="Times New Roman"/>
-          <w:color w:val="000000" w:themeColor="text1"/>
-          <w:sz w:val="26"/>
-          <w:szCs w:val="26"/>
-          <w:lang w:val="vi"/>
-        </w:rPr>
-      </w:pPr>
-      <w:r>
-        <w:rPr>
-          <w:rFonts w:ascii="Times New Roman" w:hAnsi="Times New Roman" w:cs="Times New Roman"/>
-          <w:color w:val="000000" w:themeColor="text1"/>
-          <w:sz w:val="26"/>
-          <w:szCs w:val="26"/>
-          <w:lang w:val="vi"/>
-        </w:rPr>
-        <w:t xml:space="preserve">CCCD </w:t>
-      </w:r>
-      <w:r>
-        <w:rPr>
-          <w:rFonts w:ascii="Times New Roman" w:hAnsi="Times New Roman" w:cs="Times New Roman"/>
-          <w:color w:val="000000" w:themeColor="text1"/>
-          <w:sz w:val="26"/>
-          <w:szCs w:val="26"/>
-          <w:lang w:val="vi"/>
-        </w:rPr>
-        <w:t xml:space="preserve"> số</w:t>
-      </w:r>
-      <w:r>
-        <w:rPr>
-          <w:rFonts w:ascii="Times New Roman" w:hAnsi="Times New Roman" w:cs="Times New Roman"/>
-          <w:color w:val="000000" w:themeColor="text1"/>
-          <w:sz w:val="26"/>
-          <w:szCs w:val="26"/>
-          <w:lang w:val="vi"/>
-        </w:rPr>
-        <w:tab/>
-      </w:r>
-      <w:r>
-        <w:rPr>
-          <w:rFonts w:ascii="Times New Roman" w:hAnsi="Times New Roman" w:cs="Times New Roman"/>
-          <w:color w:val="000000" w:themeColor="text1"/>
-          <w:sz w:val="26"/>
-          <w:szCs w:val="26"/>
-          <w:lang w:val="vi"/>
-        </w:rPr>
-        <w:t xml:space="preserve"> :  051183016224</w:t>
-      </w:r>
-      <w:r>
-        <w:rPr>
-          <w:rFonts w:ascii="Times New Roman" w:hAnsi="Times New Roman" w:cs="Times New Roman"/>
-          <w:color w:val="000000" w:themeColor="text1"/>
-          <w:sz w:val="26"/>
-          <w:szCs w:val="26"/>
-          <w:lang w:val="vi"/>
-        </w:rPr>
-        <w:t xml:space="preserve"> </w:t>
-      </w:r>
-      <w:r>
-        <w:rPr>
-          <w:rFonts w:ascii="Times New Roman" w:hAnsi="Times New Roman" w:cs="Times New Roman"/>
-          <w:color w:val="000000" w:themeColor="text1"/>
-          <w:sz w:val="26"/>
-          <w:szCs w:val="26"/>
-          <w:lang w:val="vi"/>
-        </w:rPr>
-        <w:t>, cấ</w:t>
-      </w:r>
-      <w:r>
-        <w:rPr>
-          <w:rFonts w:ascii="Times New Roman" w:hAnsi="Times New Roman" w:cs="Times New Roman"/>
-          <w:color w:val="000000" w:themeColor="text1"/>
-          <w:sz w:val="26"/>
-          <w:szCs w:val="26"/>
-          <w:lang w:val="vi"/>
-        </w:rPr>
-        <w:t>p ngày 20/09/2023</w:t>
-      </w:r>
-      <w:r>
-        <w:rPr>
-          <w:rFonts w:ascii="Times New Roman" w:hAnsi="Times New Roman" w:cs="Times New Roman"/>
-          <w:color w:val="000000" w:themeColor="text1"/>
-          <w:sz w:val="26"/>
-          <w:szCs w:val="26"/>
-          <w:lang w:val="vi"/>
-        </w:rPr>
-        <w:t xml:space="preserve"> </w:t>
-      </w:r>
-      <w:r>
-        <w:rPr>
-          <w:rFonts w:ascii="Times New Roman" w:hAnsi="Times New Roman" w:cs="Times New Roman"/>
-          <w:color w:val="000000" w:themeColor="text1"/>
-          <w:sz w:val="26"/>
-          <w:szCs w:val="26"/>
-          <w:lang w:val="vi"/>
-        </w:rPr>
-        <w:t>, nơi cấ</w:t>
-      </w:r>
-      <w:r>
-        <w:rPr>
-          <w:rFonts w:ascii="Times New Roman" w:hAnsi="Times New Roman" w:cs="Times New Roman"/>
-          <w:color w:val="000000" w:themeColor="text1"/>
-          <w:sz w:val="26"/>
-          <w:szCs w:val="26"/>
-          <w:lang w:val="vi"/>
-        </w:rPr>
-        <w:t>p: Cụ</w:t>
-      </w:r>
-      <w:r>
-        <w:rPr>
-          <w:rFonts w:ascii="Times New Roman" w:hAnsi="Times New Roman" w:cs="Times New Roman"/>
-          <w:color w:val="000000" w:themeColor="text1"/>
-          <w:sz w:val="26"/>
-          <w:szCs w:val="26"/>
-          <w:lang w:val="vi"/>
-        </w:rPr>
-        <w:t xml:space="preserve">c </w:t>
-      </w:r>
-      <w:r>
-        <w:rPr>
-          <w:rFonts w:ascii="Times New Roman" w:hAnsi="Times New Roman" w:cs="Times New Roman"/>
-          <w:color w:val="000000" w:themeColor="text1"/>
-          <w:sz w:val="26"/>
-          <w:szCs w:val="26"/>
-          <w:lang w:val="vi"/>
-        </w:rPr>
-        <w:t xml:space="preserve"> cảnh sát quản lý hành chính về trật tự xã hội </w:t>
-      </w:r>
-      <w:r>
-        <w:rPr>
-          <w:rFonts w:ascii="Times New Roman" w:hAnsi="Times New Roman" w:cs="Times New Roman"/>
-          <w:color w:val="000000" w:themeColor="text1"/>
-          <w:sz w:val="26"/>
-          <w:szCs w:val="26"/>
-          <w:lang w:val="vi"/>
-        </w:rPr>
-        <w:t>,ngày hết hạn 22/06/2043</w:t>
-      </w:r>
-    </w:p>
-    <w:p>
-      <w:pPr>
-        <w:rPr>
-          <w:rFonts w:ascii="Times New Roman" w:hAnsi="Times New Roman" w:cs="Times New Roman"/>
-          <w:color w:val="000000" w:themeColor="text1"/>
-          <w:sz w:val="26"/>
-          <w:szCs w:val="26"/>
-          <w:lang w:val="vi"/>
-        </w:rPr>
-      </w:pPr>
-      <w:r>
-        <w:rPr>
-          <w:rFonts w:ascii="Times New Roman" w:hAnsi="Times New Roman" w:cs="Times New Roman"/>
-          <w:color w:val="000000" w:themeColor="text1"/>
-          <w:sz w:val="26"/>
-          <w:szCs w:val="26"/>
-          <w:lang w:val="vi"/>
-        </w:rPr>
-        <w:t xml:space="preserve">Địa chỉ thường trú : Số 223,DC 46 ,KDC VietSing, Khu phố 4, Phường An Phú, Thành phố Thuận An, Tỉnh Bình Dương </w:t>
-      </w:r>
-    </w:p>
-    <w:p>
-      <w:pPr>
-        <w:rPr>
-          <w:rFonts w:ascii="Times New Roman" w:hAnsi="Times New Roman" w:cs="Times New Roman"/>
-          <w:color w:val="000000" w:themeColor="text1"/>
-          <w:sz w:val="26"/>
-          <w:szCs w:val="26"/>
-          <w:lang w:val="vi"/>
-        </w:rPr>
-      </w:pPr>
-      <w:r>
-        <w:rPr>
-          <w:rFonts w:ascii="Times New Roman" w:hAnsi="Times New Roman" w:cs="Times New Roman"/>
-          <w:color w:val="000000" w:themeColor="text1"/>
-          <w:sz w:val="26"/>
-          <w:szCs w:val="26"/>
-          <w:lang w:val="vi"/>
-        </w:rPr>
-        <w:t>Địa chỉ</w:t>
-      </w:r>
-      <w:r>
-        <w:rPr>
-          <w:rFonts w:ascii="Times New Roman" w:hAnsi="Times New Roman" w:cs="Times New Roman"/>
-          <w:color w:val="000000" w:themeColor="text1"/>
-          <w:sz w:val="26"/>
-          <w:szCs w:val="26"/>
-          <w:lang w:val="vi"/>
-        </w:rPr>
-        <w:t xml:space="preserve"> liên lạc</w:t>
-      </w:r>
-      <w:r>
-        <w:rPr>
-          <w:rFonts w:ascii="Times New Roman" w:hAnsi="Times New Roman" w:cs="Times New Roman"/>
-          <w:color w:val="000000" w:themeColor="text1"/>
-          <w:sz w:val="26"/>
-          <w:szCs w:val="26"/>
-          <w:lang w:val="vi"/>
-        </w:rPr>
-        <w:t xml:space="preserve"> :</w:t>
-      </w:r>
-      <w:r>
-        <w:rPr>
-          <w:rFonts w:ascii="Times New Roman" w:hAnsi="Times New Roman" w:cs="Times New Roman"/>
-          <w:color w:val="000000" w:themeColor="text1"/>
-          <w:sz w:val="26"/>
-          <w:szCs w:val="26"/>
-          <w:lang w:val="vi"/>
-        </w:rPr>
-        <w:t xml:space="preserve"> Số 223,DC 46 ,KDC VietSing,</w:t>
-      </w:r>
-      <w:r>
-        <w:rPr>
-          <w:rFonts w:ascii="Times New Roman" w:hAnsi="Times New Roman" w:cs="Times New Roman"/>
-          <w:color w:val="000000" w:themeColor="text1"/>
-          <w:sz w:val="26"/>
-          <w:szCs w:val="26"/>
-          <w:lang w:val="vi"/>
-        </w:rPr>
-        <w:t xml:space="preserve"> Khu phố 4, Phường An Phú, Thành phố Thuận An, Tỉnh Bình Dương </w:t>
-      </w:r>
-    </w:p>
-    <w:p>
-      <w:pPr>
-        <w:rPr>
-          <w:rFonts w:ascii="Times New Roman" w:hAnsi="Times New Roman" w:cs="Times New Roman"/>
-          <w:color w:val="000000" w:themeColor="text1"/>
-          <w:sz w:val="26"/>
-          <w:szCs w:val="26"/>
-        </w:rPr>
-      </w:pPr>
-      <w:r>
-        <w:rPr>
-          <w:rFonts w:ascii="Times New Roman" w:hAnsi="Times New Roman" w:cs="Times New Roman"/>
-          <w:color w:val="000000" w:themeColor="text1"/>
-          <w:sz w:val="26"/>
-          <w:szCs w:val="26"/>
-        </w:rPr>
-        <w:t>Số điện thoại:0944.231.237</w:t>
-      </w:r>
-      <w:r>
-        <w:rPr>
-          <w:rFonts w:ascii="Times New Roman" w:hAnsi="Times New Roman" w:cs="Times New Roman"/>
-          <w:color w:val="000000" w:themeColor="text1"/>
-          <w:sz w:val="26"/>
-          <w:szCs w:val="26"/>
-        </w:rPr>
-        <w:t xml:space="preserve"> ,Mail: nkcdaso@yahoo.com.vn</w:t>
-      </w:r>
+          <w:sz w:val="26"/>
+          <w:szCs w:val="26"/>
+        </w:rPr>
+        <w:t>NGÔ HOÀNG LÂN</w:t>
+      </w:r>
+    </w:p>
+    <w:p>
+      <w:pPr>
+        <w:jc w:val="both"/>
+        <w:rPr>
+          <w:rFonts w:ascii="Times New Roman" w:hAnsi="Times New Roman" w:cs="Times New Roman"/>
+          <w:sz w:val="26"/>
+          <w:szCs w:val="26"/>
+        </w:rPr>
+      </w:pPr>
+      <w:r>
+        <w:rPr>
+          <w:rFonts w:ascii="Times New Roman" w:hAnsi="Times New Roman" w:cs="Times New Roman"/>
+          <w:sz w:val="26"/>
+          <w:szCs w:val="26"/>
+        </w:rPr>
+        <w:t xml:space="preserve">Số CCCD: 051085011406 ; cấp ngày 09/03/2022 ; </w:t>
+      </w:r>
+    </w:p>
+    <w:p>
+      <w:pPr>
+        <w:jc w:val="both"/>
+        <w:rPr>
+          <w:rFonts w:ascii="Times New Roman" w:hAnsi="Times New Roman" w:cs="Times New Roman"/>
+          <w:sz w:val="26"/>
+          <w:szCs w:val="26"/>
+        </w:rPr>
+      </w:pPr>
+      <w:r>
+        <w:rPr>
+          <w:rFonts w:ascii="Times New Roman" w:hAnsi="Times New Roman" w:cs="Times New Roman"/>
+          <w:sz w:val="26"/>
+          <w:szCs w:val="26"/>
+        </w:rPr>
+        <w:t xml:space="preserve">Nơi cấp Cục cảnh sát QLHC về trật tự xã hội </w:t>
+      </w:r>
+    </w:p>
+    <w:p>
+      <w:pPr>
+        <w:pStyle w:val="NormalWeb"/>
+        <w:rPr>
+          <w:rFonts w:ascii="Times New Roman" w:eastAsia="Arial" w:hAnsi="Times New Roman" w:cs="Times New Roman"/>
+          <w:sz w:val="26"/>
+          <w:szCs w:val="26"/>
+          <w:lang w:val="en-US"/>
+        </w:rPr>
+      </w:pPr>
+      <w:r>
+        <w:rPr>
+          <w:rFonts w:ascii="Times New Roman" w:eastAsia="Arial" w:hAnsi="Times New Roman" w:cs="Times New Roman"/>
+          <w:sz w:val="26"/>
+          <w:szCs w:val="26"/>
+        </w:rPr>
+        <w:t xml:space="preserve">Địa chỉ liên hệ: </w:t>
+      </w:r>
+      <w:r>
+        <w:rPr>
+          <w:rFonts w:ascii="Times New Roman" w:eastAsia="Arial" w:hAnsi="Times New Roman" w:cs="Times New Roman"/>
+          <w:sz w:val="26"/>
+          <w:szCs w:val="26"/>
+          <w:lang w:val="en-US"/>
+        </w:rPr>
+        <w:t>Lô F10, Khu dân cư Đại ngàn, KP Hòa Lân 2, Phường Thuận Giao, TP Thuận An, Bình Dương</w:t>
+      </w:r>
+    </w:p>
+    <w:p>
+      <w:pPr>
+        <w:rPr>
+          <w:rFonts w:ascii="Times New Roman" w:hAnsi="Times New Roman" w:cs="Times New Roman"/>
+          <w:color w:val="000000" w:themeColor="text1"/>
+          <w:sz w:val="26"/>
+          <w:szCs w:val="26"/>
+        </w:rPr>
+      </w:pPr>
+      <w:r>
+        <w:rPr>
+          <w:rFonts w:ascii="Times New Roman" w:eastAsia="Arial" w:hAnsi="Times New Roman" w:cs="Times New Roman"/>
+          <w:sz w:val="26"/>
+          <w:szCs w:val="26"/>
+        </w:rPr>
+        <w:t xml:space="preserve">Điện thoại: 0985960351    Email: </w:t>
+      </w:r>
+      <w:hyperlink r:id="rId8" w:history="1">
+        <w:r>
+          <w:rPr>
+            <w:rStyle w:val="Hyperlink"/>
+            <w:rFonts w:ascii="Times New Roman" w:eastAsia="Arial" w:hAnsi="Times New Roman" w:cs="Times New Roman"/>
+            <w:sz w:val="26"/>
+            <w:szCs w:val="26"/>
+          </w:rPr>
+          <w:t>ngohoanglan@gmail.com</w:t>
+        </w:r>
+      </w:hyperlink>
     </w:p>
     <w:p>
       <w:pPr>
@@ -1323,7 +1201,43 @@
           <w:sz w:val="26"/>
           <w:szCs w:val="26"/>
         </w:rPr>
-        <w:t xml:space="preserve"> ngày 08/01/2025</w:t>
+        <w:t xml:space="preserve"> ngày </w:t>
+      </w:r>
+      <w:r>
+        <w:rPr>
+          <w:rFonts w:ascii="Times New Roman" w:hAnsi="Times New Roman" w:cs="Times New Roman"/>
+          <w:color w:val="000000" w:themeColor="text1"/>
+          <w:sz w:val="26"/>
+          <w:szCs w:val="26"/>
+        </w:rPr>
+        <w:t>27</w:t>
+      </w:r>
+      <w:r>
+        <w:rPr>
+          <w:rFonts w:ascii="Times New Roman" w:hAnsi="Times New Roman" w:cs="Times New Roman"/>
+          <w:color w:val="000000" w:themeColor="text1"/>
+          <w:sz w:val="26"/>
+          <w:szCs w:val="26"/>
+        </w:rPr>
+        <w:t>/0</w:t>
+      </w:r>
+      <w:r>
+        <w:rPr>
+          <w:rFonts w:ascii="Times New Roman" w:hAnsi="Times New Roman" w:cs="Times New Roman"/>
+          <w:color w:val="000000" w:themeColor="text1"/>
+          <w:sz w:val="26"/>
+          <w:szCs w:val="26"/>
+        </w:rPr>
+        <w:t>2</w:t>
+      </w:r>
+      <w:r>
+        <w:rPr>
+          <w:rFonts w:ascii="Times New Roman" w:hAnsi="Times New Roman" w:cs="Times New Roman"/>
+          <w:color w:val="000000" w:themeColor="text1"/>
+          <w:sz w:val="26"/>
+          <w:szCs w:val="26"/>
+        </w:rPr>
+        <w:t>/2025</w:t>
       </w:r>
       <w:r>
         <w:rPr>
@@ -1346,6 +1260,7 @@
     </w:p>
     <w:p>
       <w:pPr>
+        <w:jc w:val="center"/>
         <w:rPr>
           <w:rFonts w:ascii="Times New Roman" w:hAnsi="Times New Roman" w:cs="Times New Roman"/>
           <w:color w:val="000000" w:themeColor="text1"/>
@@ -1362,178 +1277,41 @@
           <w:sz w:val="26"/>
           <w:szCs w:val="26"/>
         </w:rPr>
-        <w:t xml:space="preserve">       </w:t>
-      </w:r>
-      <w:r>
-        <w:rPr>
-          <w:rFonts w:ascii="Times New Roman" w:hAnsi="Times New Roman" w:cs="Times New Roman"/>
-          <w:b/>
-          <w:bCs/>
-          <w:color w:val="000000" w:themeColor="text1"/>
-          <w:sz w:val="26"/>
-          <w:szCs w:val="26"/>
-        </w:rPr>
-        <w:t xml:space="preserve">                                              </w:t>
-      </w:r>
-      <w:r>
-        <w:rPr>
-          <w:rFonts w:ascii="Times New Roman" w:hAnsi="Times New Roman" w:cs="Times New Roman"/>
-          <w:b/>
-          <w:bCs/>
-          <w:color w:val="000000" w:themeColor="text1"/>
-          <w:sz w:val="26"/>
-          <w:szCs w:val="26"/>
-        </w:rPr>
         <w:t>NGƯỜI ỦY QUYỀN</w:t>
       </w:r>
-      <w:r>
-        <w:rPr>
-          <w:rFonts w:ascii="Times New Roman" w:hAnsi="Times New Roman" w:cs="Times New Roman"/>
-          <w:color w:val="000000" w:themeColor="text1"/>
-          <w:sz w:val="26"/>
-          <w:szCs w:val="26"/>
-        </w:rPr>
-        <w:t xml:space="preserve"> </w:t>
-      </w:r>
-      <w:r>
-        <w:rPr>
-          <w:rFonts w:ascii="Times New Roman" w:hAnsi="Times New Roman" w:cs="Times New Roman"/>
-          <w:color w:val="000000" w:themeColor="text1"/>
-          <w:sz w:val="26"/>
-          <w:szCs w:val="26"/>
-        </w:rPr>
-        <w:t xml:space="preserve"> </w:t>
-      </w:r>
-      <w:r>
-        <w:rPr>
-          <w:rFonts w:ascii="Times New Roman" w:hAnsi="Times New Roman" w:cs="Times New Roman"/>
-          <w:color w:val="000000" w:themeColor="text1"/>
-          <w:sz w:val="26"/>
-          <w:szCs w:val="26"/>
-        </w:rPr>
-        <w:tab/>
-      </w:r>
-      <w:r>
-        <w:rPr>
-          <w:rFonts w:ascii="Times New Roman" w:hAnsi="Times New Roman" w:cs="Times New Roman"/>
-          <w:color w:val="000000" w:themeColor="text1"/>
-          <w:sz w:val="26"/>
-          <w:szCs w:val="26"/>
-        </w:rPr>
-        <w:tab/>
-      </w:r>
-      <w:r>
-        <w:rPr>
-          <w:rFonts w:ascii="Times New Roman" w:hAnsi="Times New Roman" w:cs="Times New Roman"/>
-          <w:color w:val="000000" w:themeColor="text1"/>
-          <w:sz w:val="26"/>
-          <w:szCs w:val="26"/>
-        </w:rPr>
-        <w:tab/>
-      </w:r>
-      <w:r>
-        <w:rPr>
-          <w:rFonts w:ascii="Times New Roman" w:hAnsi="Times New Roman" w:cs="Times New Roman"/>
-          <w:color w:val="000000" w:themeColor="text1"/>
-          <w:sz w:val="26"/>
-          <w:szCs w:val="26"/>
-        </w:rPr>
-        <w:tab/>
-      </w:r>
-      <w:r>
-        <w:rPr>
-          <w:rFonts w:ascii="Times New Roman" w:hAnsi="Times New Roman" w:cs="Times New Roman"/>
-          <w:color w:val="000000" w:themeColor="text1"/>
-          <w:sz w:val="26"/>
-          <w:szCs w:val="26"/>
-        </w:rPr>
-        <w:tab/>
-      </w:r>
-    </w:p>
-    <w:p>
-      <w:pPr>
-        <w:rPr>
-          <w:rFonts w:ascii="Times New Roman" w:hAnsi="Times New Roman" w:cs="Times New Roman"/>
-          <w:color w:val="000000" w:themeColor="text1"/>
-          <w:sz w:val="26"/>
-          <w:szCs w:val="26"/>
-        </w:rPr>
-      </w:pPr>
-      <w:r>
-        <w:rPr>
-          <w:rFonts w:ascii="Times New Roman" w:hAnsi="Times New Roman" w:cs="Times New Roman"/>
-          <w:color w:val="000000" w:themeColor="text1"/>
-          <w:sz w:val="26"/>
-          <w:szCs w:val="26"/>
-        </w:rPr>
-        <w:tab/>
-      </w:r>
-      <w:r>
-        <w:rPr>
-          <w:rFonts w:ascii="Times New Roman" w:hAnsi="Times New Roman" w:cs="Times New Roman"/>
-          <w:color w:val="000000" w:themeColor="text1"/>
-          <w:sz w:val="26"/>
-          <w:szCs w:val="26"/>
-        </w:rPr>
-        <w:tab/>
-      </w:r>
-      <w:r>
-        <w:rPr>
-          <w:rFonts w:ascii="Times New Roman" w:hAnsi="Times New Roman" w:cs="Times New Roman"/>
-          <w:color w:val="000000" w:themeColor="text1"/>
-          <w:sz w:val="26"/>
-          <w:szCs w:val="26"/>
-        </w:rPr>
-        <w:tab/>
-      </w:r>
-      <w:r>
-        <w:rPr>
-          <w:rFonts w:ascii="Times New Roman" w:hAnsi="Times New Roman" w:cs="Times New Roman"/>
-          <w:color w:val="000000" w:themeColor="text1"/>
-          <w:sz w:val="26"/>
-          <w:szCs w:val="26"/>
-        </w:rPr>
-        <w:tab/>
-      </w:r>
-    </w:p>
-    <w:p>
-      <w:pPr>
-        <w:rPr>
-          <w:rFonts w:ascii="Times New Roman" w:hAnsi="Times New Roman" w:cs="Times New Roman"/>
-          <w:color w:val="000000" w:themeColor="text1"/>
-          <w:sz w:val="26"/>
-          <w:szCs w:val="26"/>
-        </w:rPr>
-      </w:pPr>
-    </w:p>
-    <w:p>
-      <w:pPr>
-        <w:ind w:left="2880"/>
-        <w:rPr>
-          <w:rFonts w:ascii="Times New Roman" w:hAnsi="Times New Roman" w:cs="Times New Roman"/>
-          <w:color w:val="000000" w:themeColor="text1"/>
-          <w:sz w:val="26"/>
-          <w:szCs w:val="26"/>
-        </w:rPr>
-      </w:pPr>
-      <w:r>
-        <w:rPr>
-          <w:rFonts w:ascii="Times New Roman" w:hAnsi="Times New Roman" w:cs="Times New Roman"/>
-          <w:color w:val="000000" w:themeColor="text1"/>
-          <w:sz w:val="26"/>
-          <w:szCs w:val="26"/>
-        </w:rPr>
-        <w:t xml:space="preserve"> </w:t>
-      </w:r>
-      <w:r>
-        <w:rPr>
-          <w:rFonts w:ascii="Times New Roman" w:hAnsi="Times New Roman" w:cs="Times New Roman"/>
-          <w:color w:val="000000" w:themeColor="text1"/>
-          <w:sz w:val="26"/>
-          <w:szCs w:val="26"/>
-        </w:rPr>
-        <w:t xml:space="preserve"> </w:t>
-      </w:r>
+    </w:p>
+    <w:p>
+      <w:pPr>
+        <w:jc w:val="center"/>
+        <w:rPr>
+          <w:rFonts w:ascii="Times New Roman" w:hAnsi="Times New Roman" w:cs="Times New Roman"/>
+          <w:color w:val="000000" w:themeColor="text1"/>
+          <w:sz w:val="26"/>
+          <w:szCs w:val="26"/>
+        </w:rPr>
+      </w:pPr>
+    </w:p>
+    <w:p>
+      <w:pPr>
+        <w:jc w:val="center"/>
+        <w:rPr>
+          <w:rFonts w:ascii="Times New Roman" w:hAnsi="Times New Roman" w:cs="Times New Roman"/>
+          <w:color w:val="000000" w:themeColor="text1"/>
+          <w:sz w:val="26"/>
+          <w:szCs w:val="26"/>
+        </w:rPr>
+      </w:pPr>
+    </w:p>
+    <w:p>
+      <w:pPr>
+        <w:jc w:val="center"/>
+        <w:rPr>
+          <w:rFonts w:ascii="Times New Roman" w:hAnsi="Times New Roman" w:cs="Times New Roman"/>
+          <w:color w:val="000000" w:themeColor="text1"/>
+          <w:sz w:val="26"/>
+          <w:szCs w:val="26"/>
+        </w:rPr>
+      </w:pPr>
       <w:r>
         <w:rPr>
           <w:rFonts w:ascii="Times New Roman" w:eastAsia="Times New Roman" w:hAnsi="Times New Roman" w:cs="Times New Roman"/>
@@ -1542,46 +1320,8 @@
           <w:color w:val="000000" w:themeColor="text1"/>
           <w:sz w:val="26"/>
           <w:szCs w:val="26"/>
-          <w:lang w:val="sv-SE"/>
-        </w:rPr>
-        <w:t>NGUYỄN THỊ THU HƯƠNG</w:t>
-      </w:r>
-      <w:r>
-        <w:rPr>
-          <w:rFonts w:ascii="Times New Roman" w:hAnsi="Times New Roman" w:cs="Times New Roman"/>
-          <w:color w:val="000000" w:themeColor="text1"/>
-          <w:sz w:val="26"/>
-          <w:szCs w:val="26"/>
-        </w:rPr>
-        <w:tab/>
-      </w:r>
-      <w:r>
-        <w:rPr>
-          <w:rFonts w:ascii="Times New Roman" w:hAnsi="Times New Roman" w:cs="Times New Roman"/>
-          <w:color w:val="000000" w:themeColor="text1"/>
-          <w:sz w:val="26"/>
-          <w:szCs w:val="26"/>
-        </w:rPr>
-        <w:tab/>
-      </w:r>
-      <w:r>
-        <w:rPr>
-          <w:rFonts w:ascii="Times New Roman" w:hAnsi="Times New Roman" w:cs="Times New Roman"/>
-          <w:color w:val="000000" w:themeColor="text1"/>
-          <w:sz w:val="26"/>
-          <w:szCs w:val="26"/>
-        </w:rPr>
-        <w:tab/>
-      </w:r>
-      <w:r>
-        <w:rPr>
-          <w:rFonts w:ascii="Times New Roman" w:hAnsi="Times New Roman" w:cs="Times New Roman"/>
-          <w:color w:val="000000" w:themeColor="text1"/>
-          <w:sz w:val="26"/>
-          <w:szCs w:val="26"/>
-        </w:rPr>
-        <w:tab/>
-        <w:t xml:space="preserve">       </w:t>
+        </w:rPr>
+        <w:t>NGUYỄN THỊ DUNG</w:t>
       </w:r>
     </w:p>
     <w:sectPr>
@@ -1595,7 +1335,7 @@
 </file>
 
 <file path=word/endnotes.xml><?xml version="1.0" encoding="utf-8"?>
-<w:endnotes xmlns:wpc="http://schemas.microsoft.com/office/word/2010/wordprocessingCanvas" xmlns:mc="http://schemas.openxmlformats.org/markup-compatibility/2006" xmlns:o="urn:schemas-microsoft-com:office:office" xmlns:r="http://schemas.openxmlformats.org/officeDocument/2006/relationships" xmlns:m="http://schemas.openxmlformats.org/officeDocument/2006/math" xmlns:v="urn:schemas-microsoft-com:vml" xmlns:wp14="http://schemas.microsoft.com/office/word/2010/wordprocessingDrawing" xmlns:wp="http://schemas.openxmlformats.org/drawingml/2006/wordprocessingDrawing" xmlns:w10="urn:schemas-microsoft-com:office:word" xmlns:w="http://schemas.openxmlformats.org/wordprocessingml/2006/main" xmlns:w14="http://schemas.microsoft.com/office/word/2010/wordml" xmlns:w15="http://schemas.microsoft.com/office/word/2012/wordml" xmlns:wpg="http://schemas.microsoft.com/office/word/2010/wordprocessingGroup" xmlns:wpi="http://schemas.microsoft.com/office/word/2010/wordprocessingInk" xmlns:wne="http://schemas.microsoft.com/office/word/2006/wordml" xmlns:wps="http://schemas.microsoft.com/office/word/2010/wordprocessingShape" mc:Ignorable="w14 w15 wp14">
+<w:endnotes xmlns:wpc="http://schemas.microsoft.com/office/word/2010/wordprocessingCanvas" xmlns:cx="http://schemas.microsoft.com/office/drawing/2014/chartex" xmlns:cx1="http://schemas.microsoft.com/office/drawing/2015/9/8/chartex" xmlns:mc="http://schemas.openxmlformats.org/markup-compatibility/2006" xmlns:o="urn:schemas-microsoft-com:office:office" xmlns:r="http://schemas.openxmlformats.org/officeDocument/2006/relationships" xmlns:m="http://schemas.openxmlformats.org/officeDocument/2006/math" xmlns:v="urn:schemas-microsoft-com:vml" xmlns:wp14="http://schemas.microsoft.com/office/word/2010/wordprocessingDrawing" xmlns:wp="http://schemas.openxmlformats.org/drawingml/2006/wordprocessingDrawing" xmlns:w10="urn:schemas-microsoft-com:office:word" xmlns:w="http://schemas.openxmlformats.org/wordprocessingml/2006/main" xmlns:w14="http://schemas.microsoft.com/office/word/2010/wordml" xmlns:w15="http://schemas.microsoft.com/office/word/2012/wordml" xmlns:w16se="http://schemas.microsoft.com/office/word/2015/wordml/symex" xmlns:wpg="http://schemas.microsoft.com/office/word/2010/wordprocessingGroup" xmlns:wpi="http://schemas.microsoft.com/office/word/2010/wordprocessingInk" xmlns:wne="http://schemas.microsoft.com/office/word/2006/wordml" xmlns:wps="http://schemas.microsoft.com/office/word/2010/wordprocessingShape" mc:Ignorable="w14 w15 w16se wp14">
   <w:endnote w:type="separator" w:id="-1">
     <w:p>
       <w:pPr>
@@ -1620,7 +1360,7 @@
 </file>
 
 <file path=word/footnotes.xml><?xml version="1.0" encoding="utf-8"?>
-<w:footnotes xmlns:wpc="http://schemas.microsoft.com/office/word/2010/wordprocessingCanvas" xmlns:mc="http://schemas.openxmlformats.org/markup-compatibility/2006" xmlns:o="urn:schemas-microsoft-com:office:office" xmlns:r="http://schemas.openxmlformats.org/officeDocument/2006/relationships" xmlns:m="http://schemas.openxmlformats.org/officeDocument/2006/math" xmlns:v="urn:schemas-microsoft-com:vml" xmlns:wp14="http://schemas.microsoft.com/office/word/2010/wordprocessingDrawing" xmlns:wp="http://schemas.openxmlformats.org/drawingml/2006/wordprocessingDrawing" xmlns:w10="urn:schemas-microsoft-com:office:word" xmlns:w="http://schemas.openxmlformats.org/wordprocessingml/2006/main" xmlns:w14="http://schemas.microsoft.com/office/word/2010/wordml" xmlns:w15="http://schemas.microsoft.com/office/word/2012/wordml" xmlns:wpg="http://schemas.microsoft.com/office/word/2010/wordprocessingGroup" xmlns:wpi="http://schemas.microsoft.com/office/word/2010/wordprocessingInk" xmlns:wne="http://schemas.microsoft.com/office/word/2006/wordml" xmlns:wps="http://schemas.microsoft.com/office/word/2010/wordprocessingShape" mc:Ignorable="w14 w15 wp14">
+<w:footnotes xmlns:wpc="http://schemas.microsoft.com/office/word/2010/wordprocessingCanvas" xmlns:cx="http://schemas.microsoft.com/office/drawing/2014/chartex" xmlns:cx1="http://schemas.microsoft.com/office/drawing/2015/9/8/chartex" xmlns:mc="http://schemas.openxmlformats.org/markup-compatibility/2006" xmlns:o="urn:schemas-microsoft-com:office:office" xmlns:r="http://schemas.openxmlformats.org/officeDocument/2006/relationships" xmlns:m="http://schemas.openxmlformats.org/officeDocument/2006/math" xmlns:v="urn:schemas-microsoft-com:vml" xmlns:wp14="http://schemas.microsoft.com/office/word/2010/wordprocessingDrawing" xmlns:wp="http://schemas.openxmlformats.org/drawingml/2006/wordprocessingDrawing" xmlns:w10="urn:schemas-microsoft-com:office:word" xmlns:w="http://schemas.openxmlformats.org/wordprocessingml/2006/main" xmlns:w14="http://schemas.microsoft.com/office/word/2010/wordml" xmlns:w15="http://schemas.microsoft.com/office/word/2012/wordml" xmlns:w16se="http://schemas.microsoft.com/office/word/2015/wordml/symex" xmlns:wpg="http://schemas.microsoft.com/office/word/2010/wordprocessingGroup" xmlns:wpi="http://schemas.microsoft.com/office/word/2010/wordprocessingInk" xmlns:wne="http://schemas.microsoft.com/office/word/2006/wordml" xmlns:wps="http://schemas.microsoft.com/office/word/2010/wordprocessingShape" mc:Ignorable="w14 w15 w16se wp14">
   <w:footnote w:type="separator" w:id="-1">
     <w:p>
       <w:pPr>
@@ -1645,8 +1385,8 @@
 </file>
 
 <file path=word/numbering.xml><?xml version="1.0" encoding="utf-8"?>
-<w:numbering xmlns:wpc="http://schemas.microsoft.com/office/word/2010/wordprocessingCanvas" xmlns:mc="http://schemas.openxmlformats.org/markup-compatibility/2006" xmlns:o="urn:schemas-microsoft-com:office:office" xmlns:r="http://schemas.openxmlformats.org/officeDocument/2006/relationships" xmlns:m="http://schemas.openxmlformats.org/officeDocument/2006/math" xmlns:v="urn:schemas-microsoft-com:vml" xmlns:wp14="http://schemas.microsoft.com/office/word/2010/wordprocessingDrawing" xmlns:wp="http://schemas.openxmlformats.org/drawingml/2006/wordprocessingDrawing" xmlns:w10="urn:schemas-microsoft-com:office:word" xmlns:w="http://schemas.openxmlformats.org/wordprocessingml/2006/main" xmlns:w14="http://schemas.microsoft.com/office/word/2010/wordml" xmlns:w15="http://schemas.microsoft.com/office/word/2012/wordml" xmlns:wpg="http://schemas.microsoft.com/office/word/2010/wordprocessingGroup" xmlns:wpi="http://schemas.microsoft.com/office/word/2010/wordprocessingInk" xmlns:wne="http://schemas.microsoft.com/office/word/2006/wordml" xmlns:wps="http://schemas.microsoft.com/office/word/2010/wordprocessingShape" mc:Ignorable="w14 w15 wp14">
-  <w:abstractNum w:abstractNumId="0">
+<w:numbering xmlns:wpc="http://schemas.microsoft.com/office/word/2010/wordprocessingCanvas" xmlns:cx="http://schemas.microsoft.com/office/drawing/2014/chartex" xmlns:cx1="http://schemas.microsoft.com/office/drawing/2015/9/8/chartex" xmlns:mc="http://schemas.openxmlformats.org/markup-compatibility/2006" xmlns:o="urn:schemas-microsoft-com:office:office" xmlns:r="http://schemas.openxmlformats.org/officeDocument/2006/relationships" xmlns:m="http://schemas.openxmlformats.org/officeDocument/2006/math" xmlns:v="urn:schemas-microsoft-com:vml" xmlns:wp14="http://schemas.microsoft.com/office/word/2010/wordprocessingDrawing" xmlns:wp="http://schemas.openxmlformats.org/drawingml/2006/wordprocessingDrawing" xmlns:w10="urn:schemas-microsoft-com:office:word" xmlns:w="http://schemas.openxmlformats.org/wordprocessingml/2006/main" xmlns:w14="http://schemas.microsoft.com/office/word/2010/wordml" xmlns:w15="http://schemas.microsoft.com/office/word/2012/wordml" xmlns:w16se="http://schemas.microsoft.com/office/word/2015/wordml/symex" xmlns:wpg="http://schemas.microsoft.com/office/word/2010/wordprocessingGroup" xmlns:wpi="http://schemas.microsoft.com/office/word/2010/wordprocessingInk" xmlns:wne="http://schemas.microsoft.com/office/word/2006/wordml" xmlns:wps="http://schemas.microsoft.com/office/word/2010/wordprocessingShape" mc:Ignorable="w14 w15 w16se wp14">
+  <w:abstractNum w:abstractNumId="0" w15:restartNumberingAfterBreak="0">
     <w:nsid w:val="2EB414B8"/>
     <w:multiLevelType w:val="singleLevel"/>
     <w:tmpl w:val="2EB414B8"/>
@@ -1664,7 +1404,7 @@
 </file>
 
 <file path=word/styles.xml><?xml version="1.0" encoding="utf-8"?>
-<w:styles xmlns:mc="http://schemas.openxmlformats.org/markup-compatibility/2006" xmlns:r="http://schemas.openxmlformats.org/officeDocument/2006/relationships" xmlns:w="http://schemas.openxmlformats.org/wordprocessingml/2006/main" xmlns:w14="http://schemas.microsoft.com/office/word/2010/wordml" xmlns:w15="http://schemas.microsoft.com/office/word/2012/wordml" mc:Ignorable="w14 w15">
+<w:styles xmlns:mc="http://schemas.openxmlformats.org/markup-compatibility/2006" xmlns:r="http://schemas.openxmlformats.org/officeDocument/2006/relationships" xmlns:w="http://schemas.openxmlformats.org/wordprocessingml/2006/main" xmlns:w14="http://schemas.microsoft.com/office/word/2010/wordml" xmlns:w15="http://schemas.microsoft.com/office/word/2012/wordml" xmlns:w16se="http://schemas.microsoft.com/office/word/2015/wordml/symex" mc:Ignorable="w14 w15 w16se">
   <w:docDefaults>
     <w:rPrDefault>
       <w:rPr>
@@ -2058,7 +1798,6 @@
   <w:style w:type="character" w:default="1" w:styleId="DefaultParagraphFont">
     <w:name w:val="Default Paragraph Font"/>
     <w:uiPriority w:val="1"/>
-    <w:semiHidden/>
     <w:unhideWhenUsed/>
   </w:style>
   <w:style w:type="table" w:default="1" w:styleId="TableNormal">
@@ -2161,6 +1900,33 @@
     <w:rPr>
       <w:rFonts w:ascii="Times New Roman" w:eastAsia="Times New Roman" w:hAnsi="Times New Roman" w:cs="Times New Roman"/>
       <w:lang w:val="vi"/>
+    </w:rPr>
+  </w:style>
+  <w:style w:type="paragraph" w:styleId="NormalWeb">
+    <w:name w:val="Normal (Web)"/>
+    <w:basedOn w:val="Normal"/>
+    <w:uiPriority w:val="99"/>
+    <w:rsid w:val="001176E4"/>
+    <w:pPr>
+      <w:widowControl w:val="0"/>
+      <w:spacing w:after="0" w:line="240" w:lineRule="auto"/>
+    </w:pPr>
+    <w:rPr>
+      <w:rFonts w:ascii="Courier New" w:eastAsia="Courier New" w:hAnsi="Courier New" w:cs="Courier New"/>
+      <w:color w:val="000000"/>
+      <w:sz w:val="24"/>
+      <w:szCs w:val="24"/>
+      <w:lang w:val="vi-VN" w:eastAsia="vi-VN"/>
+    </w:rPr>
+  </w:style>
+  <w:style w:type="character" w:styleId="Hyperlink">
+    <w:name w:val="Hyperlink"/>
+    <w:uiPriority w:val="99"/>
+    <w:unhideWhenUsed/>
+    <w:rsid w:val="001176E4"/>
+    <w:rPr>
+      <w:color w:val="0000FF"/>
+      <w:u w:val="single"/>
     </w:rPr>
   </w:style>
 </w:styles>
